--- a/document/前端工程化方案2.16.docx
+++ b/document/前端工程化方案2.16.docx
@@ -81,7 +81,6 @@
       <w:pPr>
         <w:jc w:val="center"/>
         <w:rPr>
-          <w:rFonts w:hint="eastAsia"/>
           <w:b/>
           <w:sz w:val="44"/>
           <w:szCs w:val="44"/>
@@ -120,7 +119,6 @@
       <w:pPr>
         <w:jc w:val="center"/>
         <w:rPr>
-          <w:rFonts w:hint="eastAsia"/>
           <w:b/>
           <w:sz w:val="44"/>
           <w:szCs w:val="44"/>
@@ -899,8 +897,6 @@
         </w:rPr>
         <w:fldChar w:fldCharType="end"/>
       </w:r>
-      <w:bookmarkStart w:id="0" w:name="_GoBack"/>
-      <w:bookmarkEnd w:id="0"/>
     </w:p>
     <w:p>
       <w:pPr>
@@ -947,11 +943,11 @@
           <w:numId w:val="1"/>
         </w:numPr>
       </w:pPr>
-      <w:bookmarkStart w:id="1" w:name="_Toc443424344"/>
-      <w:bookmarkStart w:id="2" w:name="_Toc443424459"/>
-      <w:bookmarkStart w:id="3" w:name="_Toc443424585"/>
-      <w:bookmarkStart w:id="4" w:name="_Toc443424632"/>
-      <w:bookmarkStart w:id="5" w:name="_Toc443424732"/>
+      <w:bookmarkStart w:id="0" w:name="_Toc443424344"/>
+      <w:bookmarkStart w:id="1" w:name="_Toc443424459"/>
+      <w:bookmarkStart w:id="2" w:name="_Toc443424585"/>
+      <w:bookmarkStart w:id="3" w:name="_Toc443424632"/>
+      <w:bookmarkStart w:id="4" w:name="_Toc443424732"/>
       <w:r>
         <w:rPr>
           <w:rFonts w:ascii="宋体" w:hAnsi="宋体" w:hint="eastAsia"/>
@@ -959,11 +955,11 @@
         <w:lastRenderedPageBreak/>
         <w:t>前端工程化</w:t>
       </w:r>
+      <w:bookmarkEnd w:id="0"/>
       <w:bookmarkEnd w:id="1"/>
       <w:bookmarkEnd w:id="2"/>
       <w:bookmarkEnd w:id="3"/>
       <w:bookmarkEnd w:id="4"/>
-      <w:bookmarkEnd w:id="5"/>
     </w:p>
     <w:p>
       <w:pPr>
@@ -974,26 +970,23 @@
         </w:numPr>
         <w:spacing w:line="415" w:lineRule="auto"/>
         <w:ind w:left="0" w:firstLine="0"/>
-        <w:rPr>
-          <w:rFonts w:hint="eastAsia"/>
-        </w:rPr>
-      </w:pPr>
-      <w:bookmarkStart w:id="6" w:name="_Toc443424345"/>
-      <w:bookmarkStart w:id="7" w:name="_Toc443424460"/>
-      <w:bookmarkStart w:id="8" w:name="_Toc443424586"/>
-      <w:bookmarkStart w:id="9" w:name="_Toc443424633"/>
-      <w:bookmarkStart w:id="10" w:name="_Toc443424733"/>
+      </w:pPr>
+      <w:bookmarkStart w:id="5" w:name="_Toc443424345"/>
+      <w:bookmarkStart w:id="6" w:name="_Toc443424460"/>
+      <w:bookmarkStart w:id="7" w:name="_Toc443424586"/>
+      <w:bookmarkStart w:id="8" w:name="_Toc443424633"/>
+      <w:bookmarkStart w:id="9" w:name="_Toc443424733"/>
       <w:r>
         <w:rPr>
           <w:rFonts w:hint="eastAsia"/>
         </w:rPr>
         <w:t>什么是前端工程化</w:t>
       </w:r>
+      <w:bookmarkEnd w:id="5"/>
       <w:bookmarkEnd w:id="6"/>
       <w:bookmarkEnd w:id="7"/>
       <w:bookmarkEnd w:id="8"/>
       <w:bookmarkEnd w:id="9"/>
-      <w:bookmarkEnd w:id="10"/>
     </w:p>
     <w:p>
       <w:pPr>
@@ -1102,20 +1095,8 @@
         <w:t>。</w:t>
       </w:r>
     </w:p>
-    <w:p>
-      <w:pPr>
-        <w:rPr>
-          <w:rFonts w:hint="eastAsia"/>
-        </w:rPr>
-      </w:pPr>
-    </w:p>
-    <w:p>
-      <w:pPr>
-        <w:rPr>
-          <w:rFonts w:hint="eastAsia"/>
-        </w:rPr>
-      </w:pPr>
-    </w:p>
+    <w:p/>
+    <w:p/>
     <w:p>
       <w:pPr>
         <w:pStyle w:val="2"/>
@@ -1125,40 +1106,25 @@
         </w:numPr>
         <w:spacing w:line="415" w:lineRule="auto"/>
         <w:ind w:left="0" w:firstLine="0"/>
-        <w:rPr>
-          <w:rFonts w:hint="eastAsia"/>
-        </w:rPr>
-      </w:pPr>
-      <w:bookmarkStart w:id="11" w:name="_Toc443424346"/>
-      <w:bookmarkStart w:id="12" w:name="_Toc443424461"/>
-      <w:bookmarkStart w:id="13" w:name="_Toc443424587"/>
-      <w:bookmarkStart w:id="14" w:name="_Toc443424634"/>
-      <w:bookmarkStart w:id="15" w:name="_Toc443424734"/>
-      <w:r>
-        <w:rPr>
-          <w:rFonts w:hint="eastAsia"/>
-        </w:rPr>
-        <w:t>为什么需要</w:t>
-      </w:r>
-      <w:r>
-        <w:rPr>
-          <w:rFonts w:hint="eastAsia"/>
-        </w:rPr>
-        <w:t>前端工程化</w:t>
-      </w:r>
+      </w:pPr>
+      <w:bookmarkStart w:id="10" w:name="_Toc443424346"/>
+      <w:bookmarkStart w:id="11" w:name="_Toc443424461"/>
+      <w:bookmarkStart w:id="12" w:name="_Toc443424587"/>
+      <w:bookmarkStart w:id="13" w:name="_Toc443424634"/>
+      <w:bookmarkStart w:id="14" w:name="_Toc443424734"/>
+      <w:r>
+        <w:rPr>
+          <w:rFonts w:hint="eastAsia"/>
+        </w:rPr>
+        <w:t>为什么需要前端工程化</w:t>
+      </w:r>
+      <w:bookmarkEnd w:id="10"/>
       <w:bookmarkEnd w:id="11"/>
       <w:bookmarkEnd w:id="12"/>
       <w:bookmarkEnd w:id="13"/>
       <w:bookmarkEnd w:id="14"/>
-      <w:bookmarkEnd w:id="15"/>
-    </w:p>
-    <w:p>
-      <w:pPr>
-        <w:rPr>
-          <w:rFonts w:hint="eastAsia"/>
-        </w:rPr>
-      </w:pPr>
-    </w:p>
+    </w:p>
+    <w:p/>
     <w:p>
       <w:pPr>
         <w:spacing w:line="360" w:lineRule="auto"/>
@@ -1206,20 +1172,8 @@
         <w:t>本项目将在原1+31网站服务功能基础上，根据积累的经验，改进目录数据展示界面，增加在线交互等辅助功能，增加免费资源，探索新的目录数据服务模式，提升用户体验。</w:t>
       </w:r>
     </w:p>
-    <w:p>
-      <w:pPr>
-        <w:rPr>
-          <w:rFonts w:hint="eastAsia"/>
-        </w:rPr>
-      </w:pPr>
-    </w:p>
-    <w:p>
-      <w:pPr>
-        <w:rPr>
-          <w:rFonts w:hint="eastAsia"/>
-        </w:rPr>
-      </w:pPr>
-    </w:p>
+    <w:p/>
+    <w:p/>
     <w:p>
       <w:pPr>
         <w:pStyle w:val="2"/>
@@ -1229,90 +1183,63 @@
         </w:numPr>
         <w:spacing w:line="415" w:lineRule="auto"/>
         <w:ind w:left="0" w:firstLine="0"/>
-        <w:rPr>
-          <w:rFonts w:hint="eastAsia"/>
-        </w:rPr>
-      </w:pPr>
-      <w:bookmarkStart w:id="16" w:name="_Toc443424347"/>
-      <w:bookmarkStart w:id="17" w:name="_Toc443424462"/>
-      <w:bookmarkStart w:id="18" w:name="_Toc443424588"/>
-      <w:bookmarkStart w:id="19" w:name="_Toc443424635"/>
-      <w:bookmarkStart w:id="20" w:name="_Toc443424735"/>
+      </w:pPr>
+      <w:bookmarkStart w:id="15" w:name="_Toc443424347"/>
+      <w:bookmarkStart w:id="16" w:name="_Toc443424462"/>
+      <w:bookmarkStart w:id="17" w:name="_Toc443424588"/>
+      <w:bookmarkStart w:id="18" w:name="_Toc443424635"/>
+      <w:bookmarkStart w:id="19" w:name="_Toc443424735"/>
       <w:r>
         <w:rPr>
           <w:rFonts w:hint="eastAsia"/>
         </w:rPr>
         <w:t>前端工程化</w:t>
       </w:r>
+      <w:bookmarkEnd w:id="15"/>
       <w:bookmarkEnd w:id="16"/>
       <w:bookmarkEnd w:id="17"/>
       <w:bookmarkEnd w:id="18"/>
       <w:bookmarkEnd w:id="19"/>
+    </w:p>
+    <w:p/>
+    <w:p>
+      <w:pPr>
+        <w:pStyle w:val="3"/>
+      </w:pPr>
+      <w:bookmarkStart w:id="20" w:name="_Toc409294643"/>
+      <w:bookmarkStart w:id="21" w:name="_Toc443424348"/>
+      <w:bookmarkStart w:id="22" w:name="_Toc443424463"/>
+      <w:bookmarkStart w:id="23" w:name="_Toc443424589"/>
+      <w:bookmarkStart w:id="24" w:name="_Toc443424636"/>
+      <w:bookmarkStart w:id="25" w:name="_Toc443424736"/>
+      <w:r>
+        <w:rPr>
+          <w:rFonts w:hint="eastAsia"/>
+        </w:rPr>
+        <w:t>一</w:t>
+      </w:r>
+      <w:r>
+        <w:rPr>
+          <w:rFonts w:hint="eastAsia"/>
+        </w:rPr>
+        <w:t>、</w:t>
+      </w:r>
+      <w:r>
+        <w:rPr>
+          <w:rFonts w:hint="eastAsia"/>
+        </w:rPr>
+        <w:t>直接录入</w:t>
+      </w:r>
       <w:bookmarkEnd w:id="20"/>
-    </w:p>
-    <w:p>
-      <w:pPr>
-        <w:rPr>
-          <w:rFonts w:hint="eastAsia"/>
-        </w:rPr>
-      </w:pPr>
-    </w:p>
-    <w:p>
-      <w:pPr>
-        <w:pStyle w:val="3"/>
-      </w:pPr>
-      <w:bookmarkStart w:id="21" w:name="_Toc409294643"/>
-      <w:bookmarkStart w:id="22" w:name="_Toc443424348"/>
-      <w:bookmarkStart w:id="23" w:name="_Toc443424463"/>
-      <w:bookmarkStart w:id="24" w:name="_Toc443424589"/>
-      <w:bookmarkStart w:id="25" w:name="_Toc443424636"/>
-      <w:bookmarkStart w:id="26" w:name="_Toc443424736"/>
-      <w:r>
-        <w:rPr>
-          <w:rFonts w:hint="eastAsia"/>
-        </w:rPr>
-        <w:t>一</w:t>
-      </w:r>
-      <w:r>
-        <w:rPr>
-          <w:rFonts w:hint="eastAsia"/>
-        </w:rPr>
-        <w:t>、</w:t>
-      </w:r>
-      <w:r>
-        <w:rPr>
-          <w:rFonts w:hint="eastAsia"/>
-        </w:rPr>
-        <w:t>直接录入</w:t>
-      </w:r>
       <w:bookmarkEnd w:id="21"/>
       <w:bookmarkEnd w:id="22"/>
       <w:bookmarkEnd w:id="23"/>
       <w:bookmarkEnd w:id="24"/>
       <w:bookmarkEnd w:id="25"/>
-      <w:bookmarkEnd w:id="26"/>
-    </w:p>
-    <w:p>
-      <w:pPr>
-        <w:rPr>
-          <w:rFonts w:hint="eastAsia"/>
-        </w:rPr>
-      </w:pPr>
-    </w:p>
-    <w:p>
-      <w:pPr>
-        <w:rPr>
-          <w:rFonts w:hint="eastAsia"/>
-        </w:rPr>
-      </w:pPr>
-    </w:p>
-    <w:p>
-      <w:pPr>
-        <w:rPr>
-          <w:rFonts w:hint="eastAsia"/>
-        </w:rPr>
-      </w:pPr>
-    </w:p>
+    </w:p>
+    <w:p/>
+    <w:p/>
+    <w:p/>
     <w:p>
       <w:pPr>
         <w:pStyle w:val="1"/>
@@ -1321,58 +1248,119 @@
           <w:numId w:val="1"/>
         </w:numPr>
       </w:pPr>
-      <w:bookmarkStart w:id="27" w:name="_Toc443424349"/>
-      <w:bookmarkStart w:id="28" w:name="_Toc443424464"/>
-      <w:bookmarkStart w:id="29" w:name="_Toc443424590"/>
-      <w:bookmarkStart w:id="30" w:name="_Toc443424637"/>
-      <w:bookmarkStart w:id="31" w:name="_Toc443424737"/>
+      <w:bookmarkStart w:id="26" w:name="_Toc443424349"/>
+      <w:bookmarkStart w:id="27" w:name="_Toc443424464"/>
+      <w:bookmarkStart w:id="28" w:name="_Toc443424590"/>
+      <w:bookmarkStart w:id="29" w:name="_Toc443424637"/>
+      <w:bookmarkStart w:id="30" w:name="_Toc443424737"/>
       <w:r>
         <w:rPr>
           <w:rFonts w:ascii="宋体" w:hAnsi="宋体" w:hint="eastAsia"/>
         </w:rPr>
         <w:t>前端工程化</w:t>
       </w:r>
+      <w:bookmarkEnd w:id="26"/>
       <w:bookmarkEnd w:id="27"/>
       <w:bookmarkEnd w:id="28"/>
       <w:bookmarkEnd w:id="29"/>
       <w:bookmarkEnd w:id="30"/>
-      <w:bookmarkEnd w:id="31"/>
-    </w:p>
-    <w:p>
-      <w:pPr>
-        <w:rPr>
-          <w:rFonts w:hint="eastAsia"/>
-        </w:rPr>
-      </w:pPr>
-    </w:p>
-    <w:p>
-      <w:pPr>
-        <w:rPr>
-          <w:rFonts w:hint="eastAsia"/>
-        </w:rPr>
-      </w:pPr>
-    </w:p>
-    <w:p>
-      <w:pPr>
-        <w:rPr>
-          <w:rFonts w:hint="eastAsia"/>
-        </w:rPr>
-      </w:pPr>
-    </w:p>
-    <w:p>
-      <w:pPr>
-        <w:rPr>
-          <w:rFonts w:hint="eastAsia"/>
-        </w:rPr>
-      </w:pPr>
-    </w:p>
-    <w:p>
-      <w:pPr>
-        <w:rPr>
-          <w:rFonts w:hint="eastAsia"/>
-        </w:rPr>
-      </w:pPr>
-    </w:p>
+      <w:r>
+        <w:rPr>
+          <w:rFonts w:ascii="宋体" w:hAnsi="宋体" w:hint="eastAsia"/>
+        </w:rPr>
+        <w:t>工具</w:t>
+      </w:r>
+    </w:p>
+    <w:p>
+      <w:pPr>
+        <w:pStyle w:val="2"/>
+        <w:numPr>
+          <w:ilvl w:val="0"/>
+          <w:numId w:val="3"/>
+        </w:numPr>
+        <w:spacing w:line="415" w:lineRule="auto"/>
+      </w:pPr>
+      <w:r>
+        <w:rPr>
+          <w:rFonts w:hint="eastAsia"/>
+        </w:rPr>
+        <w:t>环境</w:t>
+      </w:r>
+    </w:p>
+    <w:p/>
+    <w:p>
+      <w:pPr>
+        <w:rPr>
+          <w:rFonts w:hint="eastAsia"/>
+        </w:rPr>
+      </w:pPr>
+    </w:p>
+    <w:p>
+      <w:pPr>
+        <w:pStyle w:val="2"/>
+        <w:numPr>
+          <w:ilvl w:val="0"/>
+          <w:numId w:val="3"/>
+        </w:numPr>
+        <w:spacing w:line="415" w:lineRule="auto"/>
+      </w:pPr>
+      <w:r>
+        <w:lastRenderedPageBreak/>
+        <w:t>N</w:t>
+      </w:r>
+      <w:r>
+        <w:rPr>
+          <w:rFonts w:hint="eastAsia"/>
+        </w:rPr>
+        <w:t>pm</w:t>
+      </w:r>
+    </w:p>
+    <w:p/>
+    <w:p/>
+    <w:p>
+      <w:pPr>
+        <w:pStyle w:val="2"/>
+        <w:numPr>
+          <w:ilvl w:val="0"/>
+          <w:numId w:val="3"/>
+        </w:numPr>
+        <w:spacing w:line="415" w:lineRule="auto"/>
+      </w:pPr>
+      <w:r>
+        <w:t>B</w:t>
+      </w:r>
+      <w:r>
+        <w:rPr>
+          <w:rFonts w:hint="eastAsia"/>
+        </w:rPr>
+        <w:t>ower</w:t>
+      </w:r>
+    </w:p>
+    <w:p/>
+    <w:p>
+      <w:pPr>
+        <w:rPr>
+          <w:rFonts w:hint="eastAsia"/>
+        </w:rPr>
+      </w:pPr>
+    </w:p>
+    <w:p>
+      <w:pPr>
+        <w:pStyle w:val="2"/>
+        <w:numPr>
+          <w:ilvl w:val="0"/>
+          <w:numId w:val="3"/>
+        </w:numPr>
+        <w:spacing w:line="415" w:lineRule="auto"/>
+      </w:pPr>
+      <w:r>
+        <w:rPr>
+          <w:rFonts w:hint="eastAsia"/>
+        </w:rPr>
+        <w:t>Gulp</w:t>
+      </w:r>
+    </w:p>
+    <w:p/>
     <w:p>
       <w:pPr>
         <w:pStyle w:val="1"/>
@@ -1381,11 +1369,215 @@
           <w:numId w:val="1"/>
         </w:numPr>
       </w:pPr>
-      <w:bookmarkStart w:id="32" w:name="_Toc443424350"/>
-      <w:bookmarkStart w:id="33" w:name="_Toc443424465"/>
-      <w:bookmarkStart w:id="34" w:name="_Toc443424591"/>
-      <w:bookmarkStart w:id="35" w:name="_Toc443424638"/>
-      <w:bookmarkStart w:id="36" w:name="_Toc443424738"/>
+      <w:r>
+        <w:rPr>
+          <w:rFonts w:ascii="宋体" w:hAnsi="宋体" w:hint="eastAsia"/>
+        </w:rPr>
+        <w:t>自动化内容</w:t>
+      </w:r>
+    </w:p>
+    <w:p/>
+    <w:p/>
+    <w:p>
+      <w:pPr>
+        <w:rPr>
+          <w:rFonts w:hint="eastAsia"/>
+        </w:rPr>
+      </w:pPr>
+      <w:r>
+        <w:rPr>
+          <w:rFonts w:hint="eastAsia"/>
+        </w:rPr>
+        <w:t>功能：</w:t>
+      </w:r>
+    </w:p>
+    <w:p>
+      <w:pPr>
+        <w:rPr>
+          <w:rFonts w:hint="eastAsia"/>
+        </w:rPr>
+      </w:pPr>
+      <w:r>
+        <w:rPr>
+          <w:rFonts w:hint="eastAsia"/>
+        </w:rPr>
+        <w:t xml:space="preserve">0. </w:t>
+      </w:r>
+      <w:r>
+        <w:rPr>
+          <w:rFonts w:hint="eastAsia"/>
+        </w:rPr>
+        <w:t>文件合并</w:t>
+      </w:r>
+    </w:p>
+    <w:p>
+      <w:pPr>
+        <w:rPr>
+          <w:rFonts w:hint="eastAsia"/>
+        </w:rPr>
+      </w:pPr>
+      <w:r>
+        <w:rPr>
+          <w:rFonts w:hint="eastAsia"/>
+        </w:rPr>
+        <w:t xml:space="preserve">1. </w:t>
+      </w:r>
+      <w:r>
+        <w:rPr>
+          <w:rFonts w:hint="eastAsia"/>
+        </w:rPr>
+        <w:t>文件压缩。</w:t>
+      </w:r>
+    </w:p>
+    <w:p>
+      <w:pPr>
+        <w:rPr>
+          <w:rFonts w:hint="eastAsia"/>
+        </w:rPr>
+      </w:pPr>
+      <w:r>
+        <w:rPr>
+          <w:rFonts w:hint="eastAsia"/>
+        </w:rPr>
+        <w:t>2. sass</w:t>
+      </w:r>
+      <w:r>
+        <w:rPr>
+          <w:rFonts w:hint="eastAsia"/>
+        </w:rPr>
+        <w:t>编译。</w:t>
+      </w:r>
+    </w:p>
+    <w:p>
+      <w:pPr>
+        <w:rPr>
+          <w:rFonts w:hint="eastAsia"/>
+        </w:rPr>
+      </w:pPr>
+      <w:r>
+        <w:rPr>
+          <w:rFonts w:hint="eastAsia"/>
+        </w:rPr>
+        <w:t>3. css</w:t>
+      </w:r>
+      <w:r>
+        <w:rPr>
+          <w:rFonts w:hint="eastAsia"/>
+        </w:rPr>
+        <w:t>雪碧图。</w:t>
+      </w:r>
+    </w:p>
+    <w:p>
+      <w:pPr>
+        <w:rPr>
+          <w:rFonts w:hint="eastAsia"/>
+        </w:rPr>
+      </w:pPr>
+      <w:r>
+        <w:rPr>
+          <w:rFonts w:hint="eastAsia"/>
+        </w:rPr>
+        <w:t xml:space="preserve">5. </w:t>
+      </w:r>
+      <w:r>
+        <w:rPr>
+          <w:rFonts w:hint="eastAsia"/>
+        </w:rPr>
+        <w:t>图片无损压缩。</w:t>
+      </w:r>
+    </w:p>
+    <w:p>
+      <w:pPr>
+        <w:rPr>
+          <w:rFonts w:hint="eastAsia"/>
+        </w:rPr>
+      </w:pPr>
+      <w:r>
+        <w:rPr>
+          <w:rFonts w:hint="eastAsia"/>
+        </w:rPr>
+        <w:t xml:space="preserve">6. </w:t>
+      </w:r>
+      <w:r>
+        <w:rPr>
+          <w:rFonts w:hint="eastAsia"/>
+        </w:rPr>
+        <w:t>缓存更新</w:t>
+      </w:r>
+    </w:p>
+    <w:p>
+      <w:pPr>
+        <w:rPr>
+          <w:rFonts w:hint="eastAsia"/>
+        </w:rPr>
+      </w:pPr>
+      <w:r>
+        <w:rPr>
+          <w:rFonts w:hint="eastAsia"/>
+        </w:rPr>
+        <w:t>7. js</w:t>
+      </w:r>
+      <w:r>
+        <w:rPr>
+          <w:rFonts w:hint="eastAsia"/>
+        </w:rPr>
+        <w:t>代码质量检测。</w:t>
+      </w:r>
+    </w:p>
+    <w:p/>
+    <w:p/>
+    <w:p/>
+    <w:p>
+      <w:pPr>
+        <w:rPr>
+          <w:rFonts w:hint="eastAsia"/>
+        </w:rPr>
+      </w:pPr>
+      <w:r>
+        <w:rPr>
+          <w:rFonts w:hint="eastAsia"/>
+        </w:rPr>
+        <w:t>12. js</w:t>
+      </w:r>
+      <w:r>
+        <w:rPr>
+          <w:rFonts w:hint="eastAsia"/>
+        </w:rPr>
+        <w:t>单元测试</w:t>
+      </w:r>
+    </w:p>
+    <w:p>
+      <w:r>
+        <w:rPr>
+          <w:rFonts w:hint="eastAsia"/>
+        </w:rPr>
+        <w:t xml:space="preserve">13. </w:t>
+      </w:r>
+      <w:r>
+        <w:rPr>
+          <w:rFonts w:hint="eastAsia"/>
+        </w:rPr>
+        <w:t>端对端测试</w:t>
+      </w:r>
+      <w:bookmarkStart w:id="31" w:name="_GoBack"/>
+      <w:bookmarkEnd w:id="31"/>
+    </w:p>
+    <w:p/>
+    <w:p/>
+    <w:p/>
+    <w:p>
+      <w:pPr>
+        <w:pStyle w:val="1"/>
+        <w:numPr>
+          <w:ilvl w:val="0"/>
+          <w:numId w:val="1"/>
+        </w:numPr>
+      </w:pPr>
+      <w:bookmarkStart w:id="32" w:name="_Toc443424351"/>
+      <w:bookmarkStart w:id="33" w:name="_Toc443424466"/>
+      <w:bookmarkStart w:id="34" w:name="_Toc443424592"/>
+      <w:bookmarkStart w:id="35" w:name="_Toc443424639"/>
+      <w:bookmarkStart w:id="36" w:name="_Toc443424739"/>
       <w:r>
         <w:rPr>
           <w:rFonts w:ascii="宋体" w:hAnsi="宋体" w:hint="eastAsia"/>
@@ -1398,41 +1590,11 @@
       <w:bookmarkEnd w:id="35"/>
       <w:bookmarkEnd w:id="36"/>
     </w:p>
-    <w:p>
-      <w:pPr>
-        <w:rPr>
-          <w:rFonts w:hint="eastAsia"/>
-        </w:rPr>
-      </w:pPr>
-    </w:p>
-    <w:p>
-      <w:pPr>
-        <w:rPr>
-          <w:rFonts w:hint="eastAsia"/>
-        </w:rPr>
-      </w:pPr>
-    </w:p>
-    <w:p>
-      <w:pPr>
-        <w:rPr>
-          <w:rFonts w:hint="eastAsia"/>
-        </w:rPr>
-      </w:pPr>
-    </w:p>
-    <w:p>
-      <w:pPr>
-        <w:rPr>
-          <w:rFonts w:hint="eastAsia"/>
-        </w:rPr>
-      </w:pPr>
-    </w:p>
-    <w:p>
-      <w:pPr>
-        <w:rPr>
-          <w:rFonts w:hint="eastAsia"/>
-        </w:rPr>
-      </w:pPr>
-    </w:p>
+    <w:p/>
+    <w:p/>
+    <w:p/>
+    <w:p/>
+    <w:p/>
     <w:p>
       <w:pPr>
         <w:pStyle w:val="1"/>
@@ -1441,11 +1603,11 @@
           <w:numId w:val="1"/>
         </w:numPr>
       </w:pPr>
-      <w:bookmarkStart w:id="37" w:name="_Toc443424351"/>
-      <w:bookmarkStart w:id="38" w:name="_Toc443424466"/>
-      <w:bookmarkStart w:id="39" w:name="_Toc443424592"/>
-      <w:bookmarkStart w:id="40" w:name="_Toc443424639"/>
-      <w:bookmarkStart w:id="41" w:name="_Toc443424739"/>
+      <w:bookmarkStart w:id="37" w:name="_Toc443424352"/>
+      <w:bookmarkStart w:id="38" w:name="_Toc443424467"/>
+      <w:bookmarkStart w:id="39" w:name="_Toc443424593"/>
+      <w:bookmarkStart w:id="40" w:name="_Toc443424640"/>
+      <w:bookmarkStart w:id="41" w:name="_Toc443424740"/>
       <w:r>
         <w:rPr>
           <w:rFonts w:ascii="宋体" w:hAnsi="宋体" w:hint="eastAsia"/>
@@ -1457,66 +1619,6 @@
       <w:bookmarkEnd w:id="39"/>
       <w:bookmarkEnd w:id="40"/>
       <w:bookmarkEnd w:id="41"/>
-    </w:p>
-    <w:p>
-      <w:pPr>
-        <w:rPr>
-          <w:rFonts w:hint="eastAsia"/>
-        </w:rPr>
-      </w:pPr>
-    </w:p>
-    <w:p>
-      <w:pPr>
-        <w:rPr>
-          <w:rFonts w:hint="eastAsia"/>
-        </w:rPr>
-      </w:pPr>
-    </w:p>
-    <w:p>
-      <w:pPr>
-        <w:rPr>
-          <w:rFonts w:hint="eastAsia"/>
-        </w:rPr>
-      </w:pPr>
-    </w:p>
-    <w:p>
-      <w:pPr>
-        <w:rPr>
-          <w:rFonts w:hint="eastAsia"/>
-        </w:rPr>
-      </w:pPr>
-    </w:p>
-    <w:p>
-      <w:pPr>
-        <w:rPr>
-          <w:rFonts w:hint="eastAsia"/>
-        </w:rPr>
-      </w:pPr>
-    </w:p>
-    <w:p>
-      <w:pPr>
-        <w:pStyle w:val="1"/>
-        <w:numPr>
-          <w:ilvl w:val="0"/>
-          <w:numId w:val="1"/>
-        </w:numPr>
-      </w:pPr>
-      <w:bookmarkStart w:id="42" w:name="_Toc443424352"/>
-      <w:bookmarkStart w:id="43" w:name="_Toc443424467"/>
-      <w:bookmarkStart w:id="44" w:name="_Toc443424593"/>
-      <w:bookmarkStart w:id="45" w:name="_Toc443424640"/>
-      <w:bookmarkStart w:id="46" w:name="_Toc443424740"/>
-      <w:r>
-        <w:rPr>
-          <w:rFonts w:ascii="宋体" w:hAnsi="宋体" w:hint="eastAsia"/>
-        </w:rPr>
-        <w:t>前端工程化</w:t>
-      </w:r>
-      <w:bookmarkEnd w:id="42"/>
-      <w:bookmarkEnd w:id="43"/>
-      <w:bookmarkEnd w:id="44"/>
-      <w:bookmarkEnd w:id="45"/>
-      <w:bookmarkEnd w:id="46"/>
     </w:p>
     <w:p/>
     <w:sectPr>
@@ -1711,11 +1813,104 @@
       </w:pPr>
     </w:lvl>
   </w:abstractNum>
+  <w:abstractNum w:abstractNumId="2">
+    <w:nsid w:val="73624A93"/>
+    <w:multiLevelType w:val="hybridMultilevel"/>
+    <w:tmpl w:val="D0F8551E"/>
+    <w:lvl w:ilvl="0" w:tplc="B4A49C68">
+      <w:start w:val="1"/>
+      <w:numFmt w:val="chineseCountingThousand"/>
+      <w:lvlText w:val="第%1节"/>
+      <w:lvlJc w:val="left"/>
+      <w:pPr>
+        <w:ind w:left="1440" w:hanging="1440"/>
+      </w:pPr>
+      <w:rPr>
+        <w:rFonts w:ascii="宋体" w:hAnsi="宋体" w:hint="default"/>
+        <w:b/>
+      </w:rPr>
+    </w:lvl>
+    <w:lvl w:ilvl="1" w:tplc="04090019" w:tentative="1">
+      <w:start w:val="1"/>
+      <w:numFmt w:val="lowerLetter"/>
+      <w:lvlText w:val="%2)"/>
+      <w:lvlJc w:val="left"/>
+      <w:pPr>
+        <w:ind w:left="840" w:hanging="420"/>
+      </w:pPr>
+    </w:lvl>
+    <w:lvl w:ilvl="2" w:tplc="0409001B" w:tentative="1">
+      <w:start w:val="1"/>
+      <w:numFmt w:val="lowerRoman"/>
+      <w:lvlText w:val="%3."/>
+      <w:lvlJc w:val="right"/>
+      <w:pPr>
+        <w:ind w:left="1260" w:hanging="420"/>
+      </w:pPr>
+    </w:lvl>
+    <w:lvl w:ilvl="3" w:tplc="0409000F" w:tentative="1">
+      <w:start w:val="1"/>
+      <w:numFmt w:val="decimal"/>
+      <w:lvlText w:val="%4."/>
+      <w:lvlJc w:val="left"/>
+      <w:pPr>
+        <w:ind w:left="1680" w:hanging="420"/>
+      </w:pPr>
+    </w:lvl>
+    <w:lvl w:ilvl="4" w:tplc="04090019" w:tentative="1">
+      <w:start w:val="1"/>
+      <w:numFmt w:val="lowerLetter"/>
+      <w:lvlText w:val="%5)"/>
+      <w:lvlJc w:val="left"/>
+      <w:pPr>
+        <w:ind w:left="2100" w:hanging="420"/>
+      </w:pPr>
+    </w:lvl>
+    <w:lvl w:ilvl="5" w:tplc="0409001B" w:tentative="1">
+      <w:start w:val="1"/>
+      <w:numFmt w:val="lowerRoman"/>
+      <w:lvlText w:val="%6."/>
+      <w:lvlJc w:val="right"/>
+      <w:pPr>
+        <w:ind w:left="2520" w:hanging="420"/>
+      </w:pPr>
+    </w:lvl>
+    <w:lvl w:ilvl="6" w:tplc="0409000F" w:tentative="1">
+      <w:start w:val="1"/>
+      <w:numFmt w:val="decimal"/>
+      <w:lvlText w:val="%7."/>
+      <w:lvlJc w:val="left"/>
+      <w:pPr>
+        <w:ind w:left="2940" w:hanging="420"/>
+      </w:pPr>
+    </w:lvl>
+    <w:lvl w:ilvl="7" w:tplc="04090019" w:tentative="1">
+      <w:start w:val="1"/>
+      <w:numFmt w:val="lowerLetter"/>
+      <w:lvlText w:val="%8)"/>
+      <w:lvlJc w:val="left"/>
+      <w:pPr>
+        <w:ind w:left="3360" w:hanging="420"/>
+      </w:pPr>
+    </w:lvl>
+    <w:lvl w:ilvl="8" w:tplc="0409001B" w:tentative="1">
+      <w:start w:val="1"/>
+      <w:numFmt w:val="lowerRoman"/>
+      <w:lvlText w:val="%9."/>
+      <w:lvlJc w:val="right"/>
+      <w:pPr>
+        <w:ind w:left="3780" w:hanging="420"/>
+      </w:pPr>
+    </w:lvl>
+  </w:abstractNum>
   <w:num w:numId="1">
     <w:abstractNumId w:val="0"/>
   </w:num>
   <w:num w:numId="2">
     <w:abstractNumId w:val="1"/>
+  </w:num>
+  <w:num w:numId="3">
+    <w:abstractNumId w:val="2"/>
   </w:num>
 </w:numbering>
 </file>
@@ -3066,7 +3261,7 @@
 </file>
 
 <file path=customXml/itemProps1.xml><?xml version="1.0" encoding="utf-8"?>
-<ds:datastoreItem xmlns:ds="http://schemas.openxmlformats.org/officeDocument/2006/customXml" ds:itemID="{718E526F-0A6C-489A-AC25-3BDB623ED3C5}">
+<ds:datastoreItem xmlns:ds="http://schemas.openxmlformats.org/officeDocument/2006/customXml" ds:itemID="{09EA9C30-288F-41F0-B1B9-143E1B2314D5}">
   <ds:schemaRefs>
     <ds:schemaRef ds:uri="http://schemas.openxmlformats.org/officeDocument/2006/bibliography"/>
   </ds:schemaRefs>
